--- a/Test_BP/Fol_2k_files_500(2)/de-DE/file 500_2 - Copy (194)_de.docx
+++ b/Test_BP/Fol_2k_files_500(2)/de-DE/file 500_2 - Copy (194)_de.docx
@@ -1,7 +1,7 @@
 
 <file path=word/document.xml><?xml version="1.0" encoding="utf-8"?>
 <w:document xmlns:wpc="http://schemas.microsoft.com/office/word/2010/wordprocessingCanvas" xmlns:cx="http://schemas.microsoft.com/office/drawing/2014/chartex" xmlns:cx1="http://schemas.microsoft.com/office/drawing/2015/9/8/chartex" xmlns:cx2="http://schemas.microsoft.com/office/drawing/2015/10/21/chartex" xmlns:cx3="http://schemas.microsoft.com/office/drawing/2016/5/9/chartex" xmlns:cx4="http://schemas.microsoft.com/office/drawing/2016/5/10/chartex" xmlns:cx5="http://schemas.microsoft.com/office/drawing/2016/5/11/chartex" xmlns:mc="http://schemas.openxmlformats.org/markup-compatibility/2006" xmlns:o="urn:schemas-microsoft-com:office:office" xmlns:r="http://schemas.openxmlformats.org/officeDocument/2006/relationships" xmlns:m="http://schemas.openxmlformats.org/officeDocument/2006/math" xmlns:v="urn:schemas-microsoft-com:vml" xmlns:wp14="http://schemas.microsoft.com/office/word/2010/wordprocessingDrawing" xmlns:wp="http://schemas.openxmlformats.org/drawingml/2006/wordprocessingDrawing" xmlns:w10="urn:schemas-microsoft-com:office:word" xmlns:w="http://schemas.openxmlformats.org/wordprocessingml/2006/main" xmlns:w14="http://schemas.microsoft.com/office/word/2010/wordml" xmlns:w15="http://schemas.microsoft.com/office/word/2012/wordml" xmlns:wne="http://schemas.microsoft.com/office/word/2006/wordml" xmlns:wpg="http://schemas.microsoft.com/office/word/2010/wordprocessingGroup" xmlns:wpi="http://schemas.microsoft.com/office/word/2010/wordprocessingInk" xmlns:wps="http://schemas.microsoft.com/office/word/2010/wordprocessingShape" mc:Ignorable="w14 w15 wp14">
-  <!-- Generated by Aspose.Words for Java 20.12.0 -->
+  <!-- Generated by Aspose.Words for Java 21.10.0 -->
   <w:body>
     <w:p>
       <w:pPr>
@@ -35,44 +35,44 @@
           <w:highlight w:val="none"/>
           <w:u w:val="none" w:color="auto"/>
           <w:effect w:val="none"/>
-          <w:bdr w:val="nil"/>
-          <w:shd w:val="clear" w:color="auto" w:fill="auto"/>
-          <w:vertAlign w:val="baseline"/>
-          <w:rtl w:val="0"/>
-          <w:cs w:val="0"/>
-          <w:lang w:val="de-DE" w:eastAsia="zh-TW" w:bidi="ar-SA"/>
-        </w:rPr>
-        <w:t>t éëxcéëpt tóô sóô téëmpéër mùûtùûãál tãástéës móôthéër.</w:t>
-      </w:r>
-      <w:r>
-        <w:rPr>
-          <w:rStyle w:val="DefaultParagraphFont"/>
-          <w:rFonts w:ascii="Calibri" w:eastAsia="Calibri" w:hAnsi="Calibri" w:cs="Calibri"/>
-          <w:b w:val="0"/>
-          <w:bCs w:val="0"/>
-          <w:i w:val="0"/>
-          <w:iCs w:val="0"/>
-          <w:caps w:val="0"/>
-          <w:smallCaps w:val="0"/>
-          <w:strike w:val="0"/>
-          <w:dstrike w:val="0"/>
-          <w:outline w:val="0"/>
-          <w:shadow w:val="0"/>
-          <w:emboss w:val="0"/>
-          <w:imprint w:val="0"/>
-          <w:noProof w:val="0"/>
-          <w:vanish w:val="0"/>
-          <w:color w:val="auto"/>
-          <w:spacing w:val="0"/>
-          <w:w w:val="100"/>
-          <w:kern w:val="0"/>
-          <w:position w:val="0"/>
-          <w:sz w:val="22"/>
-          <w:szCs w:val="22"/>
-          <w:highlight w:val="none"/>
-          <w:u w:val="none" w:color="auto"/>
-          <w:effect w:val="none"/>
-          <w:bdr w:val="nil"/>
+          <w:bdr w:val="none" w:sz="0" w:space="0" w:color="auto"/>
+          <w:shd w:val="clear" w:color="auto" w:fill="auto"/>
+          <w:vertAlign w:val="baseline"/>
+          <w:rtl w:val="0"/>
+          <w:cs w:val="0"/>
+          <w:lang w:val="de-DE" w:eastAsia="zh-TW" w:bidi="ar-SA"/>
+        </w:rPr>
+        <w:t>t ééxcéépt tóó sóó téémpéér mûútûúææl tææstéés móóthéér.</w:t>
+      </w:r>
+      <w:r>
+        <w:rPr>
+          <w:rStyle w:val="DefaultParagraphFont"/>
+          <w:rFonts w:ascii="Calibri" w:eastAsia="Calibri" w:hAnsi="Calibri" w:cs="Calibri"/>
+          <w:b w:val="0"/>
+          <w:bCs w:val="0"/>
+          <w:i w:val="0"/>
+          <w:iCs w:val="0"/>
+          <w:caps w:val="0"/>
+          <w:smallCaps w:val="0"/>
+          <w:strike w:val="0"/>
+          <w:dstrike w:val="0"/>
+          <w:outline w:val="0"/>
+          <w:shadow w:val="0"/>
+          <w:emboss w:val="0"/>
+          <w:imprint w:val="0"/>
+          <w:noProof w:val="0"/>
+          <w:vanish w:val="0"/>
+          <w:color w:val="auto"/>
+          <w:spacing w:val="0"/>
+          <w:w w:val="100"/>
+          <w:kern w:val="0"/>
+          <w:position w:val="0"/>
+          <w:sz w:val="22"/>
+          <w:szCs w:val="22"/>
+          <w:highlight w:val="none"/>
+          <w:u w:val="none" w:color="auto"/>
+          <w:effect w:val="none"/>
+          <w:bdr w:val="none" w:sz="0" w:space="0" w:color="auto"/>
           <w:shd w:val="clear" w:color="auto" w:fill="auto"/>
           <w:vertAlign w:val="baseline"/>
           <w:rtl w:val="0"/>
@@ -109,44 +109,44 @@
           <w:highlight w:val="none"/>
           <w:u w:val="none" w:color="auto"/>
           <w:effect w:val="none"/>
-          <w:bdr w:val="nil"/>
-          <w:shd w:val="clear" w:color="auto" w:fill="auto"/>
-          <w:vertAlign w:val="baseline"/>
-          <w:rtl w:val="0"/>
-          <w:cs w:val="0"/>
-          <w:lang w:val="de-DE" w:eastAsia="zh-TW" w:bidi="ar-SA"/>
-        </w:rPr>
-        <w:t>Întêérêéstêéd cýýltíîvæætêéd íîts côóntíînýýíîng nôów yêét æærêé.</w:t>
-      </w:r>
-      <w:r>
-        <w:rPr>
-          <w:rStyle w:val="DefaultParagraphFont"/>
-          <w:rFonts w:ascii="Calibri" w:eastAsia="Calibri" w:hAnsi="Calibri" w:cs="Calibri"/>
-          <w:b w:val="0"/>
-          <w:bCs w:val="0"/>
-          <w:i w:val="0"/>
-          <w:iCs w:val="0"/>
-          <w:caps w:val="0"/>
-          <w:smallCaps w:val="0"/>
-          <w:strike w:val="0"/>
-          <w:dstrike w:val="0"/>
-          <w:outline w:val="0"/>
-          <w:shadow w:val="0"/>
-          <w:emboss w:val="0"/>
-          <w:imprint w:val="0"/>
-          <w:noProof w:val="0"/>
-          <w:vanish w:val="0"/>
-          <w:color w:val="auto"/>
-          <w:spacing w:val="0"/>
-          <w:w w:val="100"/>
-          <w:kern w:val="0"/>
-          <w:position w:val="0"/>
-          <w:sz w:val="22"/>
-          <w:szCs w:val="22"/>
-          <w:highlight w:val="none"/>
-          <w:u w:val="none" w:color="auto"/>
-          <w:effect w:val="none"/>
-          <w:bdr w:val="nil"/>
+          <w:bdr w:val="none" w:sz="0" w:space="0" w:color="auto"/>
+          <w:shd w:val="clear" w:color="auto" w:fill="auto"/>
+          <w:vertAlign w:val="baseline"/>
+          <w:rtl w:val="0"/>
+          <w:cs w:val="0"/>
+          <w:lang w:val="de-DE" w:eastAsia="zh-TW" w:bidi="ar-SA"/>
+        </w:rPr>
+        <w:t>Întêèrêèstêèd cûûltìívâãtêèd ìíts cóõntìínûûìíng nóõw yêèt âãrêè.</w:t>
+      </w:r>
+      <w:r>
+        <w:rPr>
+          <w:rStyle w:val="DefaultParagraphFont"/>
+          <w:rFonts w:ascii="Calibri" w:eastAsia="Calibri" w:hAnsi="Calibri" w:cs="Calibri"/>
+          <w:b w:val="0"/>
+          <w:bCs w:val="0"/>
+          <w:i w:val="0"/>
+          <w:iCs w:val="0"/>
+          <w:caps w:val="0"/>
+          <w:smallCaps w:val="0"/>
+          <w:strike w:val="0"/>
+          <w:dstrike w:val="0"/>
+          <w:outline w:val="0"/>
+          <w:shadow w:val="0"/>
+          <w:emboss w:val="0"/>
+          <w:imprint w:val="0"/>
+          <w:noProof w:val="0"/>
+          <w:vanish w:val="0"/>
+          <w:color w:val="auto"/>
+          <w:spacing w:val="0"/>
+          <w:w w:val="100"/>
+          <w:kern w:val="0"/>
+          <w:position w:val="0"/>
+          <w:sz w:val="22"/>
+          <w:szCs w:val="22"/>
+          <w:highlight w:val="none"/>
+          <w:u w:val="none" w:color="auto"/>
+          <w:effect w:val="none"/>
+          <w:bdr w:val="none" w:sz="0" w:space="0" w:color="auto"/>
           <w:shd w:val="clear" w:color="auto" w:fill="auto"/>
           <w:vertAlign w:val="baseline"/>
           <w:rtl w:val="0"/>
@@ -183,44 +183,44 @@
           <w:highlight w:val="none"/>
           <w:u w:val="none" w:color="auto"/>
           <w:effect w:val="none"/>
-          <w:bdr w:val="nil"/>
-          <w:shd w:val="clear" w:color="auto" w:fill="auto"/>
-          <w:vertAlign w:val="baseline"/>
-          <w:rtl w:val="0"/>
-          <w:cs w:val="0"/>
-          <w:lang w:val="de-DE" w:eastAsia="zh-TW" w:bidi="ar-SA"/>
-        </w:rPr>
-        <w:t>Öûýt ìîntéëréëstéëd ääccéëptääncéë ôõûýr päärtìîäälìîty ääffrôõntìîng ûýnpléëääsäänt why äädd.</w:t>
-      </w:r>
-      <w:r>
-        <w:rPr>
-          <w:rStyle w:val="DefaultParagraphFont"/>
-          <w:rFonts w:ascii="Calibri" w:eastAsia="Calibri" w:hAnsi="Calibri" w:cs="Calibri"/>
-          <w:b w:val="0"/>
-          <w:bCs w:val="0"/>
-          <w:i w:val="0"/>
-          <w:iCs w:val="0"/>
-          <w:caps w:val="0"/>
-          <w:smallCaps w:val="0"/>
-          <w:strike w:val="0"/>
-          <w:dstrike w:val="0"/>
-          <w:outline w:val="0"/>
-          <w:shadow w:val="0"/>
-          <w:emboss w:val="0"/>
-          <w:imprint w:val="0"/>
-          <w:noProof w:val="0"/>
-          <w:vanish w:val="0"/>
-          <w:color w:val="auto"/>
-          <w:spacing w:val="0"/>
-          <w:w w:val="100"/>
-          <w:kern w:val="0"/>
-          <w:position w:val="0"/>
-          <w:sz w:val="22"/>
-          <w:szCs w:val="22"/>
-          <w:highlight w:val="none"/>
-          <w:u w:val="none" w:color="auto"/>
-          <w:effect w:val="none"/>
-          <w:bdr w:val="nil"/>
+          <w:bdr w:val="none" w:sz="0" w:space="0" w:color="auto"/>
+          <w:shd w:val="clear" w:color="auto" w:fill="auto"/>
+          <w:vertAlign w:val="baseline"/>
+          <w:rtl w:val="0"/>
+          <w:cs w:val="0"/>
+          <w:lang w:val="de-DE" w:eastAsia="zh-TW" w:bidi="ar-SA"/>
+        </w:rPr>
+        <w:t>Òûút íîntèërèëstèëd æäccèëptæäncèë öóûúr pæärtíîæälíîty æäffröóntíîng ûúnplèëæäsæänt why æädd.</w:t>
+      </w:r>
+      <w:r>
+        <w:rPr>
+          <w:rStyle w:val="DefaultParagraphFont"/>
+          <w:rFonts w:ascii="Calibri" w:eastAsia="Calibri" w:hAnsi="Calibri" w:cs="Calibri"/>
+          <w:b w:val="0"/>
+          <w:bCs w:val="0"/>
+          <w:i w:val="0"/>
+          <w:iCs w:val="0"/>
+          <w:caps w:val="0"/>
+          <w:smallCaps w:val="0"/>
+          <w:strike w:val="0"/>
+          <w:dstrike w:val="0"/>
+          <w:outline w:val="0"/>
+          <w:shadow w:val="0"/>
+          <w:emboss w:val="0"/>
+          <w:imprint w:val="0"/>
+          <w:noProof w:val="0"/>
+          <w:vanish w:val="0"/>
+          <w:color w:val="auto"/>
+          <w:spacing w:val="0"/>
+          <w:w w:val="100"/>
+          <w:kern w:val="0"/>
+          <w:position w:val="0"/>
+          <w:sz w:val="22"/>
+          <w:szCs w:val="22"/>
+          <w:highlight w:val="none"/>
+          <w:u w:val="none" w:color="auto"/>
+          <w:effect w:val="none"/>
+          <w:bdr w:val="none" w:sz="0" w:space="0" w:color="auto"/>
           <w:shd w:val="clear" w:color="auto" w:fill="auto"/>
           <w:vertAlign w:val="baseline"/>
           <w:rtl w:val="0"/>
@@ -257,44 +257,44 @@
           <w:highlight w:val="none"/>
           <w:u w:val="none" w:color="auto"/>
           <w:effect w:val="none"/>
-          <w:bdr w:val="nil"/>
-          <w:shd w:val="clear" w:color="auto" w:fill="auto"/>
-          <w:vertAlign w:val="baseline"/>
-          <w:rtl w:val="0"/>
-          <w:cs w:val="0"/>
-          <w:lang w:val="de-DE" w:eastAsia="zh-TW" w:bidi="ar-SA"/>
-        </w:rPr>
-        <w:t>Ëstèêèêm gåârdèên mèên yèêt shy côóûýrsèê.</w:t>
-      </w:r>
-      <w:r>
-        <w:rPr>
-          <w:rStyle w:val="DefaultParagraphFont"/>
-          <w:rFonts w:ascii="Calibri" w:eastAsia="Calibri" w:hAnsi="Calibri" w:cs="Calibri"/>
-          <w:b w:val="0"/>
-          <w:bCs w:val="0"/>
-          <w:i w:val="0"/>
-          <w:iCs w:val="0"/>
-          <w:caps w:val="0"/>
-          <w:smallCaps w:val="0"/>
-          <w:strike w:val="0"/>
-          <w:dstrike w:val="0"/>
-          <w:outline w:val="0"/>
-          <w:shadow w:val="0"/>
-          <w:emboss w:val="0"/>
-          <w:imprint w:val="0"/>
-          <w:noProof w:val="0"/>
-          <w:vanish w:val="0"/>
-          <w:color w:val="auto"/>
-          <w:spacing w:val="0"/>
-          <w:w w:val="100"/>
-          <w:kern w:val="0"/>
-          <w:position w:val="0"/>
-          <w:sz w:val="22"/>
-          <w:szCs w:val="22"/>
-          <w:highlight w:val="none"/>
-          <w:u w:val="none" w:color="auto"/>
-          <w:effect w:val="none"/>
-          <w:bdr w:val="nil"/>
+          <w:bdr w:val="none" w:sz="0" w:space="0" w:color="auto"/>
+          <w:shd w:val="clear" w:color="auto" w:fill="auto"/>
+          <w:vertAlign w:val="baseline"/>
+          <w:rtl w:val="0"/>
+          <w:cs w:val="0"/>
+          <w:lang w:val="de-DE" w:eastAsia="zh-TW" w:bidi="ar-SA"/>
+        </w:rPr>
+        <w:t>Éstéééém gäàrdéén méén yéét shy cóòüúrséé.</w:t>
+      </w:r>
+      <w:r>
+        <w:rPr>
+          <w:rStyle w:val="DefaultParagraphFont"/>
+          <w:rFonts w:ascii="Calibri" w:eastAsia="Calibri" w:hAnsi="Calibri" w:cs="Calibri"/>
+          <w:b w:val="0"/>
+          <w:bCs w:val="0"/>
+          <w:i w:val="0"/>
+          <w:iCs w:val="0"/>
+          <w:caps w:val="0"/>
+          <w:smallCaps w:val="0"/>
+          <w:strike w:val="0"/>
+          <w:dstrike w:val="0"/>
+          <w:outline w:val="0"/>
+          <w:shadow w:val="0"/>
+          <w:emboss w:val="0"/>
+          <w:imprint w:val="0"/>
+          <w:noProof w:val="0"/>
+          <w:vanish w:val="0"/>
+          <w:color w:val="auto"/>
+          <w:spacing w:val="0"/>
+          <w:w w:val="100"/>
+          <w:kern w:val="0"/>
+          <w:position w:val="0"/>
+          <w:sz w:val="22"/>
+          <w:szCs w:val="22"/>
+          <w:highlight w:val="none"/>
+          <w:u w:val="none" w:color="auto"/>
+          <w:effect w:val="none"/>
+          <w:bdr w:val="none" w:sz="0" w:space="0" w:color="auto"/>
           <w:shd w:val="clear" w:color="auto" w:fill="auto"/>
           <w:vertAlign w:val="baseline"/>
           <w:rtl w:val="0"/>
@@ -331,44 +331,44 @@
           <w:highlight w:val="none"/>
           <w:u w:val="none" w:color="auto"/>
           <w:effect w:val="none"/>
-          <w:bdr w:val="nil"/>
-          <w:shd w:val="clear" w:color="auto" w:fill="auto"/>
-          <w:vertAlign w:val="baseline"/>
-          <w:rtl w:val="0"/>
-          <w:cs w:val="0"/>
-          <w:lang w:val="de-DE" w:eastAsia="zh-TW" w:bidi="ar-SA"/>
-        </w:rPr>
-        <w:t>Còönsüúltëèd üúp my tòölëèråábly sòömëètîímëès pëèrpëètüúåál òöh.</w:t>
-      </w:r>
-      <w:r>
-        <w:rPr>
-          <w:rStyle w:val="DefaultParagraphFont"/>
-          <w:rFonts w:ascii="Calibri" w:eastAsia="Calibri" w:hAnsi="Calibri" w:cs="Calibri"/>
-          <w:b w:val="0"/>
-          <w:bCs w:val="0"/>
-          <w:i w:val="0"/>
-          <w:iCs w:val="0"/>
-          <w:caps w:val="0"/>
-          <w:smallCaps w:val="0"/>
-          <w:strike w:val="0"/>
-          <w:dstrike w:val="0"/>
-          <w:outline w:val="0"/>
-          <w:shadow w:val="0"/>
-          <w:emboss w:val="0"/>
-          <w:imprint w:val="0"/>
-          <w:noProof w:val="0"/>
-          <w:vanish w:val="0"/>
-          <w:color w:val="auto"/>
-          <w:spacing w:val="0"/>
-          <w:w w:val="100"/>
-          <w:kern w:val="0"/>
-          <w:position w:val="0"/>
-          <w:sz w:val="22"/>
-          <w:szCs w:val="22"/>
-          <w:highlight w:val="none"/>
-          <w:u w:val="none" w:color="auto"/>
-          <w:effect w:val="none"/>
-          <w:bdr w:val="nil"/>
+          <w:bdr w:val="none" w:sz="0" w:space="0" w:color="auto"/>
+          <w:shd w:val="clear" w:color="auto" w:fill="auto"/>
+          <w:vertAlign w:val="baseline"/>
+          <w:rtl w:val="0"/>
+          <w:cs w:val="0"/>
+          <w:lang w:val="de-DE" w:eastAsia="zh-TW" w:bidi="ar-SA"/>
+        </w:rPr>
+        <w:t>Cóõnsüýltèêd üýp my tóõlèêrãäbly sóõmèêtìîmèês pèêrpèêtüýãäl óõh.</w:t>
+      </w:r>
+      <w:r>
+        <w:rPr>
+          <w:rStyle w:val="DefaultParagraphFont"/>
+          <w:rFonts w:ascii="Calibri" w:eastAsia="Calibri" w:hAnsi="Calibri" w:cs="Calibri"/>
+          <w:b w:val="0"/>
+          <w:bCs w:val="0"/>
+          <w:i w:val="0"/>
+          <w:iCs w:val="0"/>
+          <w:caps w:val="0"/>
+          <w:smallCaps w:val="0"/>
+          <w:strike w:val="0"/>
+          <w:dstrike w:val="0"/>
+          <w:outline w:val="0"/>
+          <w:shadow w:val="0"/>
+          <w:emboss w:val="0"/>
+          <w:imprint w:val="0"/>
+          <w:noProof w:val="0"/>
+          <w:vanish w:val="0"/>
+          <w:color w:val="auto"/>
+          <w:spacing w:val="0"/>
+          <w:w w:val="100"/>
+          <w:kern w:val="0"/>
+          <w:position w:val="0"/>
+          <w:sz w:val="22"/>
+          <w:szCs w:val="22"/>
+          <w:highlight w:val="none"/>
+          <w:u w:val="none" w:color="auto"/>
+          <w:effect w:val="none"/>
+          <w:bdr w:val="none" w:sz="0" w:space="0" w:color="auto"/>
           <w:shd w:val="clear" w:color="auto" w:fill="auto"/>
           <w:vertAlign w:val="baseline"/>
           <w:rtl w:val="0"/>
@@ -405,44 +405,44 @@
           <w:highlight w:val="none"/>
           <w:u w:val="none" w:color="auto"/>
           <w:effect w:val="none"/>
-          <w:bdr w:val="nil"/>
-          <w:shd w:val="clear" w:color="auto" w:fill="auto"/>
-          <w:vertAlign w:val="baseline"/>
-          <w:rtl w:val="0"/>
-          <w:cs w:val="0"/>
-          <w:lang w:val="de-DE" w:eastAsia="zh-TW" w:bidi="ar-SA"/>
-        </w:rPr>
-        <w:t>Éxprëëssîìõõn âãccëëptâãncëë îìmprýùdëëncëë pâãrtîìcýùlâãr hâãd ëëâãt ýùnsâãtîìâãblëë.</w:t>
-      </w:r>
-      <w:r>
-        <w:rPr>
-          <w:rStyle w:val="DefaultParagraphFont"/>
-          <w:rFonts w:ascii="Calibri" w:eastAsia="Calibri" w:hAnsi="Calibri" w:cs="Calibri"/>
-          <w:b w:val="0"/>
-          <w:bCs w:val="0"/>
-          <w:i w:val="0"/>
-          <w:iCs w:val="0"/>
-          <w:caps w:val="0"/>
-          <w:smallCaps w:val="0"/>
-          <w:strike w:val="0"/>
-          <w:dstrike w:val="0"/>
-          <w:outline w:val="0"/>
-          <w:shadow w:val="0"/>
-          <w:emboss w:val="0"/>
-          <w:imprint w:val="0"/>
-          <w:noProof w:val="0"/>
-          <w:vanish w:val="0"/>
-          <w:color w:val="auto"/>
-          <w:spacing w:val="0"/>
-          <w:w w:val="100"/>
-          <w:kern w:val="0"/>
-          <w:position w:val="0"/>
-          <w:sz w:val="22"/>
-          <w:szCs w:val="22"/>
-          <w:highlight w:val="none"/>
-          <w:u w:val="none" w:color="auto"/>
-          <w:effect w:val="none"/>
-          <w:bdr w:val="nil"/>
+          <w:bdr w:val="none" w:sz="0" w:space="0" w:color="auto"/>
+          <w:shd w:val="clear" w:color="auto" w:fill="auto"/>
+          <w:vertAlign w:val="baseline"/>
+          <w:rtl w:val="0"/>
+          <w:cs w:val="0"/>
+          <w:lang w:val="de-DE" w:eastAsia="zh-TW" w:bidi="ar-SA"/>
+        </w:rPr>
+        <w:t>Éxprëëssìíöôn ããccëëptããncëë ìímprúýdëëncëë pããrtìícúýlããr hããd ëëããt úýnsããtìíããblëë.</w:t>
+      </w:r>
+      <w:r>
+        <w:rPr>
+          <w:rStyle w:val="DefaultParagraphFont"/>
+          <w:rFonts w:ascii="Calibri" w:eastAsia="Calibri" w:hAnsi="Calibri" w:cs="Calibri"/>
+          <w:b w:val="0"/>
+          <w:bCs w:val="0"/>
+          <w:i w:val="0"/>
+          <w:iCs w:val="0"/>
+          <w:caps w:val="0"/>
+          <w:smallCaps w:val="0"/>
+          <w:strike w:val="0"/>
+          <w:dstrike w:val="0"/>
+          <w:outline w:val="0"/>
+          <w:shadow w:val="0"/>
+          <w:emboss w:val="0"/>
+          <w:imprint w:val="0"/>
+          <w:noProof w:val="0"/>
+          <w:vanish w:val="0"/>
+          <w:color w:val="auto"/>
+          <w:spacing w:val="0"/>
+          <w:w w:val="100"/>
+          <w:kern w:val="0"/>
+          <w:position w:val="0"/>
+          <w:sz w:val="22"/>
+          <w:szCs w:val="22"/>
+          <w:highlight w:val="none"/>
+          <w:u w:val="none" w:color="auto"/>
+          <w:effect w:val="none"/>
+          <w:bdr w:val="none" w:sz="0" w:space="0" w:color="auto"/>
           <w:shd w:val="clear" w:color="auto" w:fill="auto"/>
           <w:vertAlign w:val="baseline"/>
           <w:rtl w:val="0"/>
@@ -485,44 +485,44 @@
           <w:highlight w:val="none"/>
           <w:u w:val="none" w:color="auto"/>
           <w:effect w:val="none"/>
-          <w:bdr w:val="nil"/>
-          <w:shd w:val="clear" w:color="auto" w:fill="auto"/>
-          <w:vertAlign w:val="baseline"/>
-          <w:rtl w:val="0"/>
-          <w:cs w:val="0"/>
-          <w:lang w:val="de-DE" w:eastAsia="zh-TW" w:bidi="ar-SA"/>
-        </w:rPr>
-        <w:t>Hààd déénõötïìng prõöpéérly jõöïìntûüréé yõöûü õöccààsïìõön dïìrééctly rààïìllééry.</w:t>
-      </w:r>
-      <w:r>
-        <w:rPr>
-          <w:rStyle w:val="DefaultParagraphFont"/>
-          <w:rFonts w:ascii="Calibri" w:eastAsia="Calibri" w:hAnsi="Calibri" w:cs="Calibri"/>
-          <w:b w:val="0"/>
-          <w:bCs w:val="0"/>
-          <w:i w:val="0"/>
-          <w:iCs w:val="0"/>
-          <w:caps w:val="0"/>
-          <w:smallCaps w:val="0"/>
-          <w:strike w:val="0"/>
-          <w:dstrike w:val="0"/>
-          <w:outline w:val="0"/>
-          <w:shadow w:val="0"/>
-          <w:emboss w:val="0"/>
-          <w:imprint w:val="0"/>
-          <w:noProof w:val="0"/>
-          <w:vanish w:val="0"/>
-          <w:color w:val="auto"/>
-          <w:spacing w:val="0"/>
-          <w:w w:val="100"/>
-          <w:kern w:val="0"/>
-          <w:position w:val="0"/>
-          <w:sz w:val="22"/>
-          <w:szCs w:val="22"/>
-          <w:highlight w:val="none"/>
-          <w:u w:val="none" w:color="auto"/>
-          <w:effect w:val="none"/>
-          <w:bdr w:val="nil"/>
+          <w:bdr w:val="none" w:sz="0" w:space="0" w:color="auto"/>
+          <w:shd w:val="clear" w:color="auto" w:fill="auto"/>
+          <w:vertAlign w:val="baseline"/>
+          <w:rtl w:val="0"/>
+          <w:cs w:val="0"/>
+          <w:lang w:val="de-DE" w:eastAsia="zh-TW" w:bidi="ar-SA"/>
+        </w:rPr>
+        <w:t>Hââd dëënóõtìïng próõpëërly jóõìïntûúrëë yóõûú óõccââsìïóõn dìïrëëctly rââìïllëëry.</w:t>
+      </w:r>
+      <w:r>
+        <w:rPr>
+          <w:rStyle w:val="DefaultParagraphFont"/>
+          <w:rFonts w:ascii="Calibri" w:eastAsia="Calibri" w:hAnsi="Calibri" w:cs="Calibri"/>
+          <w:b w:val="0"/>
+          <w:bCs w:val="0"/>
+          <w:i w:val="0"/>
+          <w:iCs w:val="0"/>
+          <w:caps w:val="0"/>
+          <w:smallCaps w:val="0"/>
+          <w:strike w:val="0"/>
+          <w:dstrike w:val="0"/>
+          <w:outline w:val="0"/>
+          <w:shadow w:val="0"/>
+          <w:emboss w:val="0"/>
+          <w:imprint w:val="0"/>
+          <w:noProof w:val="0"/>
+          <w:vanish w:val="0"/>
+          <w:color w:val="auto"/>
+          <w:spacing w:val="0"/>
+          <w:w w:val="100"/>
+          <w:kern w:val="0"/>
+          <w:position w:val="0"/>
+          <w:sz w:val="22"/>
+          <w:szCs w:val="22"/>
+          <w:highlight w:val="none"/>
+          <w:u w:val="none" w:color="auto"/>
+          <w:effect w:val="none"/>
+          <w:bdr w:val="none" w:sz="0" w:space="0" w:color="auto"/>
           <w:shd w:val="clear" w:color="auto" w:fill="auto"/>
           <w:vertAlign w:val="baseline"/>
           <w:rtl w:val="0"/>
@@ -559,44 +559,44 @@
           <w:highlight w:val="none"/>
           <w:u w:val="none" w:color="auto"/>
           <w:effect w:val="none"/>
-          <w:bdr w:val="nil"/>
-          <w:shd w:val="clear" w:color="auto" w:fill="auto"/>
-          <w:vertAlign w:val="baseline"/>
-          <w:rtl w:val="0"/>
-          <w:cs w:val="0"/>
-          <w:lang w:val="de-DE" w:eastAsia="zh-TW" w:bidi="ar-SA"/>
-        </w:rPr>
-        <w:t>Ïn såáíïd tòò òòf pòòòòr fúüll béë pòòst fåácéë snúüg.</w:t>
-      </w:r>
-      <w:r>
-        <w:rPr>
-          <w:rStyle w:val="DefaultParagraphFont"/>
-          <w:rFonts w:ascii="Calibri" w:eastAsia="Calibri" w:hAnsi="Calibri" w:cs="Calibri"/>
-          <w:b w:val="0"/>
-          <w:bCs w:val="0"/>
-          <w:i w:val="0"/>
-          <w:iCs w:val="0"/>
-          <w:caps w:val="0"/>
-          <w:smallCaps w:val="0"/>
-          <w:strike w:val="0"/>
-          <w:dstrike w:val="0"/>
-          <w:outline w:val="0"/>
-          <w:shadow w:val="0"/>
-          <w:emboss w:val="0"/>
-          <w:imprint w:val="0"/>
-          <w:noProof w:val="0"/>
-          <w:vanish w:val="0"/>
-          <w:color w:val="auto"/>
-          <w:spacing w:val="0"/>
-          <w:w w:val="100"/>
-          <w:kern w:val="0"/>
-          <w:position w:val="0"/>
-          <w:sz w:val="22"/>
-          <w:szCs w:val="22"/>
-          <w:highlight w:val="none"/>
-          <w:u w:val="none" w:color="auto"/>
-          <w:effect w:val="none"/>
-          <w:bdr w:val="nil"/>
+          <w:bdr w:val="none" w:sz="0" w:space="0" w:color="auto"/>
+          <w:shd w:val="clear" w:color="auto" w:fill="auto"/>
+          <w:vertAlign w:val="baseline"/>
+          <w:rtl w:val="0"/>
+          <w:cs w:val="0"/>
+          <w:lang w:val="de-DE" w:eastAsia="zh-TW" w:bidi="ar-SA"/>
+        </w:rPr>
+        <w:t>În sáâíìd tõö õöf põöõör füùll bëë põöst fáâcëë snüùg.</w:t>
+      </w:r>
+      <w:r>
+        <w:rPr>
+          <w:rStyle w:val="DefaultParagraphFont"/>
+          <w:rFonts w:ascii="Calibri" w:eastAsia="Calibri" w:hAnsi="Calibri" w:cs="Calibri"/>
+          <w:b w:val="0"/>
+          <w:bCs w:val="0"/>
+          <w:i w:val="0"/>
+          <w:iCs w:val="0"/>
+          <w:caps w:val="0"/>
+          <w:smallCaps w:val="0"/>
+          <w:strike w:val="0"/>
+          <w:dstrike w:val="0"/>
+          <w:outline w:val="0"/>
+          <w:shadow w:val="0"/>
+          <w:emboss w:val="0"/>
+          <w:imprint w:val="0"/>
+          <w:noProof w:val="0"/>
+          <w:vanish w:val="0"/>
+          <w:color w:val="auto"/>
+          <w:spacing w:val="0"/>
+          <w:w w:val="100"/>
+          <w:kern w:val="0"/>
+          <w:position w:val="0"/>
+          <w:sz w:val="22"/>
+          <w:szCs w:val="22"/>
+          <w:highlight w:val="none"/>
+          <w:u w:val="none" w:color="auto"/>
+          <w:effect w:val="none"/>
+          <w:bdr w:val="none" w:sz="0" w:space="0" w:color="auto"/>
           <w:shd w:val="clear" w:color="auto" w:fill="auto"/>
           <w:vertAlign w:val="baseline"/>
           <w:rtl w:val="0"/>
@@ -633,44 +633,44 @@
           <w:highlight w:val="none"/>
           <w:u w:val="none" w:color="auto"/>
           <w:effect w:val="none"/>
-          <w:bdr w:val="nil"/>
-          <w:shd w:val="clear" w:color="auto" w:fill="auto"/>
-          <w:vertAlign w:val="baseline"/>
-          <w:rtl w:val="0"/>
-          <w:cs w:val="0"/>
-          <w:lang w:val="de-DE" w:eastAsia="zh-TW" w:bidi="ar-SA"/>
-        </w:rPr>
-        <w:t>Ìntròôdúücééd íïmprúüdééncéé séééé sàåy úünplééàåsíïng déévòônshíïréé àåccééptàåncéé sòôn.</w:t>
-      </w:r>
-      <w:r>
-        <w:rPr>
-          <w:rStyle w:val="DefaultParagraphFont"/>
-          <w:rFonts w:ascii="Calibri" w:eastAsia="Calibri" w:hAnsi="Calibri" w:cs="Calibri"/>
-          <w:b w:val="0"/>
-          <w:bCs w:val="0"/>
-          <w:i w:val="0"/>
-          <w:iCs w:val="0"/>
-          <w:caps w:val="0"/>
-          <w:smallCaps w:val="0"/>
-          <w:strike w:val="0"/>
-          <w:dstrike w:val="0"/>
-          <w:outline w:val="0"/>
-          <w:shadow w:val="0"/>
-          <w:emboss w:val="0"/>
-          <w:imprint w:val="0"/>
-          <w:noProof w:val="0"/>
-          <w:vanish w:val="0"/>
-          <w:color w:val="auto"/>
-          <w:spacing w:val="0"/>
-          <w:w w:val="100"/>
-          <w:kern w:val="0"/>
-          <w:position w:val="0"/>
-          <w:sz w:val="22"/>
-          <w:szCs w:val="22"/>
-          <w:highlight w:val="none"/>
-          <w:u w:val="none" w:color="auto"/>
-          <w:effect w:val="none"/>
-          <w:bdr w:val="nil"/>
+          <w:bdr w:val="none" w:sz="0" w:space="0" w:color="auto"/>
+          <w:shd w:val="clear" w:color="auto" w:fill="auto"/>
+          <w:vertAlign w:val="baseline"/>
+          <w:rtl w:val="0"/>
+          <w:cs w:val="0"/>
+          <w:lang w:val="de-DE" w:eastAsia="zh-TW" w:bidi="ar-SA"/>
+        </w:rPr>
+        <w:t>Întróòdüûcèëd îìmprüûdèëncèë sèëèë sãày üûnplèëãàsîìng dèëvóònshîìrèë ãàccèëptãàncèë sóòn.</w:t>
+      </w:r>
+      <w:r>
+        <w:rPr>
+          <w:rStyle w:val="DefaultParagraphFont"/>
+          <w:rFonts w:ascii="Calibri" w:eastAsia="Calibri" w:hAnsi="Calibri" w:cs="Calibri"/>
+          <w:b w:val="0"/>
+          <w:bCs w:val="0"/>
+          <w:i w:val="0"/>
+          <w:iCs w:val="0"/>
+          <w:caps w:val="0"/>
+          <w:smallCaps w:val="0"/>
+          <w:strike w:val="0"/>
+          <w:dstrike w:val="0"/>
+          <w:outline w:val="0"/>
+          <w:shadow w:val="0"/>
+          <w:emboss w:val="0"/>
+          <w:imprint w:val="0"/>
+          <w:noProof w:val="0"/>
+          <w:vanish w:val="0"/>
+          <w:color w:val="auto"/>
+          <w:spacing w:val="0"/>
+          <w:w w:val="100"/>
+          <w:kern w:val="0"/>
+          <w:position w:val="0"/>
+          <w:sz w:val="22"/>
+          <w:szCs w:val="22"/>
+          <w:highlight w:val="none"/>
+          <w:u w:val="none" w:color="auto"/>
+          <w:effect w:val="none"/>
+          <w:bdr w:val="none" w:sz="0" w:space="0" w:color="auto"/>
           <w:shd w:val="clear" w:color="auto" w:fill="auto"/>
           <w:vertAlign w:val="baseline"/>
           <w:rtl w:val="0"/>
@@ -707,44 +707,44 @@
           <w:highlight w:val="none"/>
           <w:u w:val="none" w:color="auto"/>
           <w:effect w:val="none"/>
-          <w:bdr w:val="nil"/>
-          <w:shd w:val="clear" w:color="auto" w:fill="auto"/>
-          <w:vertAlign w:val="baseline"/>
-          <w:rtl w:val="0"/>
-          <w:cs w:val="0"/>
-          <w:lang w:val="de-DE" w:eastAsia="zh-TW" w:bidi="ar-SA"/>
-        </w:rPr>
-        <w:t>Éxéétéér lòóngéér wîísdòóm gäày nòór déésîígn äàgéé.</w:t>
-      </w:r>
-      <w:r>
-        <w:rPr>
-          <w:rStyle w:val="DefaultParagraphFont"/>
-          <w:rFonts w:ascii="Calibri" w:eastAsia="Calibri" w:hAnsi="Calibri" w:cs="Calibri"/>
-          <w:b w:val="0"/>
-          <w:bCs w:val="0"/>
-          <w:i w:val="0"/>
-          <w:iCs w:val="0"/>
-          <w:caps w:val="0"/>
-          <w:smallCaps w:val="0"/>
-          <w:strike w:val="0"/>
-          <w:dstrike w:val="0"/>
-          <w:outline w:val="0"/>
-          <w:shadow w:val="0"/>
-          <w:emboss w:val="0"/>
-          <w:imprint w:val="0"/>
-          <w:noProof w:val="0"/>
-          <w:vanish w:val="0"/>
-          <w:color w:val="auto"/>
-          <w:spacing w:val="0"/>
-          <w:w w:val="100"/>
-          <w:kern w:val="0"/>
-          <w:position w:val="0"/>
-          <w:sz w:val="22"/>
-          <w:szCs w:val="22"/>
-          <w:highlight w:val="none"/>
-          <w:u w:val="none" w:color="auto"/>
-          <w:effect w:val="none"/>
-          <w:bdr w:val="nil"/>
+          <w:bdr w:val="none" w:sz="0" w:space="0" w:color="auto"/>
+          <w:shd w:val="clear" w:color="auto" w:fill="auto"/>
+          <w:vertAlign w:val="baseline"/>
+          <w:rtl w:val="0"/>
+          <w:cs w:val="0"/>
+          <w:lang w:val="de-DE" w:eastAsia="zh-TW" w:bidi="ar-SA"/>
+        </w:rPr>
+        <w:t>Ëxêètêèr lõòngêèr wìïsdõòm gæåy nõòr dêèsìïgn æågêè.</w:t>
+      </w:r>
+      <w:r>
+        <w:rPr>
+          <w:rStyle w:val="DefaultParagraphFont"/>
+          <w:rFonts w:ascii="Calibri" w:eastAsia="Calibri" w:hAnsi="Calibri" w:cs="Calibri"/>
+          <w:b w:val="0"/>
+          <w:bCs w:val="0"/>
+          <w:i w:val="0"/>
+          <w:iCs w:val="0"/>
+          <w:caps w:val="0"/>
+          <w:smallCaps w:val="0"/>
+          <w:strike w:val="0"/>
+          <w:dstrike w:val="0"/>
+          <w:outline w:val="0"/>
+          <w:shadow w:val="0"/>
+          <w:emboss w:val="0"/>
+          <w:imprint w:val="0"/>
+          <w:noProof w:val="0"/>
+          <w:vanish w:val="0"/>
+          <w:color w:val="auto"/>
+          <w:spacing w:val="0"/>
+          <w:w w:val="100"/>
+          <w:kern w:val="0"/>
+          <w:position w:val="0"/>
+          <w:sz w:val="22"/>
+          <w:szCs w:val="22"/>
+          <w:highlight w:val="none"/>
+          <w:u w:val="none" w:color="auto"/>
+          <w:effect w:val="none"/>
+          <w:bdr w:val="none" w:sz="0" w:space="0" w:color="auto"/>
           <w:shd w:val="clear" w:color="auto" w:fill="auto"/>
           <w:vertAlign w:val="baseline"/>
           <w:rtl w:val="0"/>
@@ -781,44 +781,44 @@
           <w:highlight w:val="none"/>
           <w:u w:val="none" w:color="auto"/>
           <w:effect w:val="none"/>
-          <w:bdr w:val="nil"/>
-          <w:shd w:val="clear" w:color="auto" w:fill="auto"/>
-          <w:vertAlign w:val="baseline"/>
-          <w:rtl w:val="0"/>
-          <w:cs w:val="0"/>
-          <w:lang w:val="de-DE" w:eastAsia="zh-TW" w:bidi="ar-SA"/>
-        </w:rPr>
-        <w:t>Åm wêéäæthêér tòõ êéntêérêéd nòõrläænd nòõ ìín shòõwìíng sêérvìícêé.</w:t>
-      </w:r>
-      <w:r>
-        <w:rPr>
-          <w:rStyle w:val="DefaultParagraphFont"/>
-          <w:rFonts w:ascii="Calibri" w:eastAsia="Calibri" w:hAnsi="Calibri" w:cs="Calibri"/>
-          <w:b w:val="0"/>
-          <w:bCs w:val="0"/>
-          <w:i w:val="0"/>
-          <w:iCs w:val="0"/>
-          <w:caps w:val="0"/>
-          <w:smallCaps w:val="0"/>
-          <w:strike w:val="0"/>
-          <w:dstrike w:val="0"/>
-          <w:outline w:val="0"/>
-          <w:shadow w:val="0"/>
-          <w:emboss w:val="0"/>
-          <w:imprint w:val="0"/>
-          <w:noProof w:val="0"/>
-          <w:vanish w:val="0"/>
-          <w:color w:val="auto"/>
-          <w:spacing w:val="0"/>
-          <w:w w:val="100"/>
-          <w:kern w:val="0"/>
-          <w:position w:val="0"/>
-          <w:sz w:val="22"/>
-          <w:szCs w:val="22"/>
-          <w:highlight w:val="none"/>
-          <w:u w:val="none" w:color="auto"/>
-          <w:effect w:val="none"/>
-          <w:bdr w:val="nil"/>
+          <w:bdr w:val="none" w:sz="0" w:space="0" w:color="auto"/>
+          <w:shd w:val="clear" w:color="auto" w:fill="auto"/>
+          <w:vertAlign w:val="baseline"/>
+          <w:rtl w:val="0"/>
+          <w:cs w:val="0"/>
+          <w:lang w:val="de-DE" w:eastAsia="zh-TW" w:bidi="ar-SA"/>
+        </w:rPr>
+        <w:t>Æm wêêáâthêêr tóõ êêntêêrêêd nóõrláând nóõ îín shóõwîíng sêêrvîícêê.</w:t>
+      </w:r>
+      <w:r>
+        <w:rPr>
+          <w:rStyle w:val="DefaultParagraphFont"/>
+          <w:rFonts w:ascii="Calibri" w:eastAsia="Calibri" w:hAnsi="Calibri" w:cs="Calibri"/>
+          <w:b w:val="0"/>
+          <w:bCs w:val="0"/>
+          <w:i w:val="0"/>
+          <w:iCs w:val="0"/>
+          <w:caps w:val="0"/>
+          <w:smallCaps w:val="0"/>
+          <w:strike w:val="0"/>
+          <w:dstrike w:val="0"/>
+          <w:outline w:val="0"/>
+          <w:shadow w:val="0"/>
+          <w:emboss w:val="0"/>
+          <w:imprint w:val="0"/>
+          <w:noProof w:val="0"/>
+          <w:vanish w:val="0"/>
+          <w:color w:val="auto"/>
+          <w:spacing w:val="0"/>
+          <w:w w:val="100"/>
+          <w:kern w:val="0"/>
+          <w:position w:val="0"/>
+          <w:sz w:val="22"/>
+          <w:szCs w:val="22"/>
+          <w:highlight w:val="none"/>
+          <w:u w:val="none" w:color="auto"/>
+          <w:effect w:val="none"/>
+          <w:bdr w:val="none" w:sz="0" w:space="0" w:color="auto"/>
           <w:shd w:val="clear" w:color="auto" w:fill="auto"/>
           <w:vertAlign w:val="baseline"/>
           <w:rtl w:val="0"/>
@@ -855,44 +855,44 @@
           <w:highlight w:val="none"/>
           <w:u w:val="none" w:color="auto"/>
           <w:effect w:val="none"/>
-          <w:bdr w:val="nil"/>
-          <w:shd w:val="clear" w:color="auto" w:fill="auto"/>
-          <w:vertAlign w:val="baseline"/>
-          <w:rtl w:val="0"/>
-          <w:cs w:val="0"/>
-          <w:lang w:val="de-DE" w:eastAsia="zh-TW" w:bidi="ar-SA"/>
-        </w:rPr>
-        <w:t>Nõõr rêëpêëååtêëd spêëååkíîng shy ååppêëtíîtêë.</w:t>
-      </w:r>
-      <w:r>
-        <w:rPr>
-          <w:rStyle w:val="DefaultParagraphFont"/>
-          <w:rFonts w:ascii="Calibri" w:eastAsia="Calibri" w:hAnsi="Calibri" w:cs="Calibri"/>
-          <w:b w:val="0"/>
-          <w:bCs w:val="0"/>
-          <w:i w:val="0"/>
-          <w:iCs w:val="0"/>
-          <w:caps w:val="0"/>
-          <w:smallCaps w:val="0"/>
-          <w:strike w:val="0"/>
-          <w:dstrike w:val="0"/>
-          <w:outline w:val="0"/>
-          <w:shadow w:val="0"/>
-          <w:emboss w:val="0"/>
-          <w:imprint w:val="0"/>
-          <w:noProof w:val="0"/>
-          <w:vanish w:val="0"/>
-          <w:color w:val="auto"/>
-          <w:spacing w:val="0"/>
-          <w:w w:val="100"/>
-          <w:kern w:val="0"/>
-          <w:position w:val="0"/>
-          <w:sz w:val="22"/>
-          <w:szCs w:val="22"/>
-          <w:highlight w:val="none"/>
-          <w:u w:val="none" w:color="auto"/>
-          <w:effect w:val="none"/>
-          <w:bdr w:val="nil"/>
+          <w:bdr w:val="none" w:sz="0" w:space="0" w:color="auto"/>
+          <w:shd w:val="clear" w:color="auto" w:fill="auto"/>
+          <w:vertAlign w:val="baseline"/>
+          <w:rtl w:val="0"/>
+          <w:cs w:val="0"/>
+          <w:lang w:val="de-DE" w:eastAsia="zh-TW" w:bidi="ar-SA"/>
+        </w:rPr>
+        <w:t>Nòòr rëêpëêâätëêd spëêâäkïîng shy âäppëêtïîtëê.</w:t>
+      </w:r>
+      <w:r>
+        <w:rPr>
+          <w:rStyle w:val="DefaultParagraphFont"/>
+          <w:rFonts w:ascii="Calibri" w:eastAsia="Calibri" w:hAnsi="Calibri" w:cs="Calibri"/>
+          <w:b w:val="0"/>
+          <w:bCs w:val="0"/>
+          <w:i w:val="0"/>
+          <w:iCs w:val="0"/>
+          <w:caps w:val="0"/>
+          <w:smallCaps w:val="0"/>
+          <w:strike w:val="0"/>
+          <w:dstrike w:val="0"/>
+          <w:outline w:val="0"/>
+          <w:shadow w:val="0"/>
+          <w:emboss w:val="0"/>
+          <w:imprint w:val="0"/>
+          <w:noProof w:val="0"/>
+          <w:vanish w:val="0"/>
+          <w:color w:val="auto"/>
+          <w:spacing w:val="0"/>
+          <w:w w:val="100"/>
+          <w:kern w:val="0"/>
+          <w:position w:val="0"/>
+          <w:sz w:val="22"/>
+          <w:szCs w:val="22"/>
+          <w:highlight w:val="none"/>
+          <w:u w:val="none" w:color="auto"/>
+          <w:effect w:val="none"/>
+          <w:bdr w:val="none" w:sz="0" w:space="0" w:color="auto"/>
           <w:shd w:val="clear" w:color="auto" w:fill="auto"/>
           <w:vertAlign w:val="baseline"/>
           <w:rtl w:val="0"/>
@@ -929,44 +929,44 @@
           <w:highlight w:val="none"/>
           <w:u w:val="none" w:color="auto"/>
           <w:effect w:val="none"/>
-          <w:bdr w:val="nil"/>
-          <w:shd w:val="clear" w:color="auto" w:fill="auto"/>
-          <w:vertAlign w:val="baseline"/>
-          <w:rtl w:val="0"/>
-          <w:cs w:val="0"/>
-          <w:lang w:val="de-DE" w:eastAsia="zh-TW" w:bidi="ar-SA"/>
-        </w:rPr>
-        <w:t>Êxcïítèëd ïít hâæstïíly âæn pâæstûúrèë ïít ôóbsèërvèë.</w:t>
-      </w:r>
-      <w:r>
-        <w:rPr>
-          <w:rStyle w:val="DefaultParagraphFont"/>
-          <w:rFonts w:ascii="Calibri" w:eastAsia="Calibri" w:hAnsi="Calibri" w:cs="Calibri"/>
-          <w:b w:val="0"/>
-          <w:bCs w:val="0"/>
-          <w:i w:val="0"/>
-          <w:iCs w:val="0"/>
-          <w:caps w:val="0"/>
-          <w:smallCaps w:val="0"/>
-          <w:strike w:val="0"/>
-          <w:dstrike w:val="0"/>
-          <w:outline w:val="0"/>
-          <w:shadow w:val="0"/>
-          <w:emboss w:val="0"/>
-          <w:imprint w:val="0"/>
-          <w:noProof w:val="0"/>
-          <w:vanish w:val="0"/>
-          <w:color w:val="auto"/>
-          <w:spacing w:val="0"/>
-          <w:w w:val="100"/>
-          <w:kern w:val="0"/>
-          <w:position w:val="0"/>
-          <w:sz w:val="22"/>
-          <w:szCs w:val="22"/>
-          <w:highlight w:val="none"/>
-          <w:u w:val="none" w:color="auto"/>
-          <w:effect w:val="none"/>
-          <w:bdr w:val="nil"/>
+          <w:bdr w:val="none" w:sz="0" w:space="0" w:color="auto"/>
+          <w:shd w:val="clear" w:color="auto" w:fill="auto"/>
+          <w:vertAlign w:val="baseline"/>
+          <w:rtl w:val="0"/>
+          <w:cs w:val="0"/>
+          <w:lang w:val="de-DE" w:eastAsia="zh-TW" w:bidi="ar-SA"/>
+        </w:rPr>
+        <w:t>Éxcìïtëëd ìït hàåstìïly àån pàåstùürëë ìït óõbsëërvëë.</w:t>
+      </w:r>
+      <w:r>
+        <w:rPr>
+          <w:rStyle w:val="DefaultParagraphFont"/>
+          <w:rFonts w:ascii="Calibri" w:eastAsia="Calibri" w:hAnsi="Calibri" w:cs="Calibri"/>
+          <w:b w:val="0"/>
+          <w:bCs w:val="0"/>
+          <w:i w:val="0"/>
+          <w:iCs w:val="0"/>
+          <w:caps w:val="0"/>
+          <w:smallCaps w:val="0"/>
+          <w:strike w:val="0"/>
+          <w:dstrike w:val="0"/>
+          <w:outline w:val="0"/>
+          <w:shadow w:val="0"/>
+          <w:emboss w:val="0"/>
+          <w:imprint w:val="0"/>
+          <w:noProof w:val="0"/>
+          <w:vanish w:val="0"/>
+          <w:color w:val="auto"/>
+          <w:spacing w:val="0"/>
+          <w:w w:val="100"/>
+          <w:kern w:val="0"/>
+          <w:position w:val="0"/>
+          <w:sz w:val="22"/>
+          <w:szCs w:val="22"/>
+          <w:highlight w:val="none"/>
+          <w:u w:val="none" w:color="auto"/>
+          <w:effect w:val="none"/>
+          <w:bdr w:val="none" w:sz="0" w:space="0" w:color="auto"/>
           <w:shd w:val="clear" w:color="auto" w:fill="auto"/>
           <w:vertAlign w:val="baseline"/>
           <w:rtl w:val="0"/>
@@ -1003,14 +1003,14 @@
           <w:highlight w:val="none"/>
           <w:u w:val="none" w:color="auto"/>
           <w:effect w:val="none"/>
-          <w:bdr w:val="nil"/>
-          <w:shd w:val="clear" w:color="auto" w:fill="auto"/>
-          <w:vertAlign w:val="baseline"/>
-          <w:rtl w:val="0"/>
-          <w:cs w:val="0"/>
-          <w:lang w:val="de-DE" w:eastAsia="zh-TW" w:bidi="ar-SA"/>
-        </w:rPr>
-        <w:t>Snúûg hàãnd hòów dàãrêê hêêrêê tòóòó.</w:t>
+          <w:bdr w:val="none" w:sz="0" w:space="0" w:color="auto"/>
+          <w:shd w:val="clear" w:color="auto" w:fill="auto"/>
+          <w:vertAlign w:val="baseline"/>
+          <w:rtl w:val="0"/>
+          <w:cs w:val="0"/>
+          <w:lang w:val="de-DE" w:eastAsia="zh-TW" w:bidi="ar-SA"/>
+        </w:rPr>
+        <w:t>Snýýg hâànd höów dâàréë héëréë töóöó.</w:t>
       </w:r>
       <w:bookmarkStart w:id="0" w:name="_GoBack"/>
       <w:bookmarkEnd w:id="0"/>

--- a/Test_BP/Fol_2k_files_500(2)/de-DE/file 500_2 - Copy (194)_de.docx
+++ b/Test_BP/Fol_2k_files_500(2)/de-DE/file 500_2 - Copy (194)_de.docx
@@ -42,7 +42,7 @@
           <w:cs w:val="0"/>
           <w:lang w:val="de-DE" w:eastAsia="zh-TW" w:bidi="ar-SA"/>
         </w:rPr>
-        <w:t>t ééxcéépt tóó sóó téémpéér mûútûúææl tææstéés móóthéér.</w:t>
+        <w:t>t èèxcèèpt tôõ sôõ tèèmpèèr mùýtùýáâl táâstèès môõthèèr.</w:t>
       </w:r>
       <w:r>
         <w:rPr>
@@ -116,7 +116,7 @@
           <w:cs w:val="0"/>
           <w:lang w:val="de-DE" w:eastAsia="zh-TW" w:bidi="ar-SA"/>
         </w:rPr>
-        <w:t>Întêèrêèstêèd cûûltìívâãtêèd ìíts cóõntìínûûìíng nóõw yêèt âãrêè.</w:t>
+        <w:t>Ïntèèrèèstèèd cûýltíívåætèèd ííts côôntíínûýííng nôôw yèèt åærèè.</w:t>
       </w:r>
       <w:r>
         <w:rPr>
@@ -190,7 +190,7 @@
           <w:cs w:val="0"/>
           <w:lang w:val="de-DE" w:eastAsia="zh-TW" w:bidi="ar-SA"/>
         </w:rPr>
-        <w:t>Òûút íîntèërèëstèëd æäccèëptæäncèë öóûúr pæärtíîæälíîty æäffröóntíîng ûúnplèëæäsæänt why æädd.</w:t>
+        <w:t>Öûút ïìntêèrêèstêèd ààccêèptààncêè òòûúr pààrtïìààlïìty ààffròòntïìng ûúnplêèààsàànt why ààdd.</w:t>
       </w:r>
       <w:r>
         <w:rPr>
@@ -264,7 +264,7 @@
           <w:cs w:val="0"/>
           <w:lang w:val="de-DE" w:eastAsia="zh-TW" w:bidi="ar-SA"/>
         </w:rPr>
-        <w:t>Éstéééém gäàrdéén méén yéét shy cóòüúrséé.</w:t>
+        <w:t>Ëstêêêêm gáærdêên mêên yêêt shy cóõûürsêê.</w:t>
       </w:r>
       <w:r>
         <w:rPr>
@@ -338,7 +338,7 @@
           <w:cs w:val="0"/>
           <w:lang w:val="de-DE" w:eastAsia="zh-TW" w:bidi="ar-SA"/>
         </w:rPr>
-        <w:t>Cóõnsüýltèêd üýp my tóõlèêrãäbly sóõmèêtìîmèês pèêrpèêtüýãäl óõh.</w:t>
+        <w:t>Cõônsüúltëéd üúp my tõôlëéràåbly sõômëétïìmëés pëérpëétüúàål õôh.</w:t>
       </w:r>
       <w:r>
         <w:rPr>
@@ -412,7 +412,7 @@
           <w:cs w:val="0"/>
           <w:lang w:val="de-DE" w:eastAsia="zh-TW" w:bidi="ar-SA"/>
         </w:rPr>
-        <w:t>Éxprëëssìíöôn ããccëëptããncëë ìímprúýdëëncëë pããrtìícúýlããr hããd ëëããt úýnsããtìíããblëë.</w:t>
+        <w:t>Ëxprëëssíîöón äåccëëptäåncëë íîmprùûdëëncëë päårtíîcùûläår häåd ëëäåt ùûnsäåtíîäåblëë.</w:t>
       </w:r>
       <w:r>
         <w:rPr>
@@ -492,7 +492,7 @@
           <w:cs w:val="0"/>
           <w:lang w:val="de-DE" w:eastAsia="zh-TW" w:bidi="ar-SA"/>
         </w:rPr>
-        <w:t>Hââd dëënóõtìïng próõpëërly jóõìïntûúrëë yóõûú óõccââsìïóõn dìïrëëctly rââìïllëëry.</w:t>
+        <w:t>Häàd dèênôôtîîng prôôpèêrly jôôîîntûùrèê yôôûù ôôccäàsîîôôn dîîrèêctly räàîîllèêry.</w:t>
       </w:r>
       <w:r>
         <w:rPr>
@@ -566,7 +566,7 @@
           <w:cs w:val="0"/>
           <w:lang w:val="de-DE" w:eastAsia="zh-TW" w:bidi="ar-SA"/>
         </w:rPr>
-        <w:t>În sáâíìd tõö õöf põöõör füùll bëë põöst fáâcëë snüùg.</w:t>
+        <w:t>În sãáîïd tõò õòf põòõòr fúúll bëë põòst fãácëë snúúg.</w:t>
       </w:r>
       <w:r>
         <w:rPr>
@@ -640,7 +640,7 @@
           <w:cs w:val="0"/>
           <w:lang w:val="de-DE" w:eastAsia="zh-TW" w:bidi="ar-SA"/>
         </w:rPr>
-        <w:t>Întróòdüûcèëd îìmprüûdèëncèë sèëèë sãày üûnplèëãàsîìng dèëvóònshîìrèë ãàccèëptãàncèë sóòn.</w:t>
+        <w:t>Íntròõdùýcéèd íìmprùýdéèncéè séèéè sáãy ùýnpléèáãsíìng déèvòõnshíìréè áãccéèptáãncéè sòõn.</w:t>
       </w:r>
       <w:r>
         <w:rPr>
@@ -714,7 +714,7 @@
           <w:cs w:val="0"/>
           <w:lang w:val="de-DE" w:eastAsia="zh-TW" w:bidi="ar-SA"/>
         </w:rPr>
-        <w:t>Ëxêètêèr lõòngêèr wìïsdõòm gæåy nõòr dêèsìïgn æågêè.</w:t>
+        <w:t>Êxèêtèêr lõóngèêr wîîsdõóm gååy nõór dèêsîîgn åågèê.</w:t>
       </w:r>
       <w:r>
         <w:rPr>
@@ -788,7 +788,7 @@
           <w:cs w:val="0"/>
           <w:lang w:val="de-DE" w:eastAsia="zh-TW" w:bidi="ar-SA"/>
         </w:rPr>
-        <w:t>Æm wêêáâthêêr tóõ êêntêêrêêd nóõrláând nóõ îín shóõwîíng sêêrvîícêê.</w:t>
+        <w:t>Æm wëèàâthëèr tôô ëèntëèrëèd nôôrlàând nôô îìn shôôwîìng sëèrvîìcëè.</w:t>
       </w:r>
       <w:r>
         <w:rPr>
@@ -862,7 +862,7 @@
           <w:cs w:val="0"/>
           <w:lang w:val="de-DE" w:eastAsia="zh-TW" w:bidi="ar-SA"/>
         </w:rPr>
-        <w:t>Nòòr rëêpëêâätëêd spëêâäkïîng shy âäppëêtïîtëê.</w:t>
+        <w:t>Nôõr rèépèéáætèéd spèéáækíîng shy áæppèétíîtèé.</w:t>
       </w:r>
       <w:r>
         <w:rPr>
@@ -936,7 +936,7 @@
           <w:cs w:val="0"/>
           <w:lang w:val="de-DE" w:eastAsia="zh-TW" w:bidi="ar-SA"/>
         </w:rPr>
-        <w:t>Éxcìïtëëd ìït hàåstìïly àån pàåstùürëë ìït óõbsëërvëë.</w:t>
+        <w:t>Éxcìîtëéd ìît háæstìîly áæn páæstùýrëé ìît ööbsëérvëé.</w:t>
       </w:r>
       <w:r>
         <w:rPr>
@@ -1010,7 +1010,7 @@
           <w:cs w:val="0"/>
           <w:lang w:val="de-DE" w:eastAsia="zh-TW" w:bidi="ar-SA"/>
         </w:rPr>
-        <w:t>Snýýg hâànd höów dâàréë héëréë töóöó.</w:t>
+        <w:t>Snùüg háánd hôôw dáárèè hèèrèè tôôôô.</w:t>
       </w:r>
       <w:bookmarkStart w:id="0" w:name="_GoBack"/>
       <w:bookmarkEnd w:id="0"/>

--- a/Test_BP/Fol_2k_files_500(2)/de-DE/file 500_2 - Copy (194)_de.docx
+++ b/Test_BP/Fol_2k_files_500(2)/de-DE/file 500_2 - Copy (194)_de.docx
@@ -42,7 +42,7 @@
           <w:cs w:val="0"/>
           <w:lang w:val="de-DE" w:eastAsia="zh-TW" w:bidi="ar-SA"/>
         </w:rPr>
-        <w:t>t èèxcèèpt tôõ sôõ tèèmpèèr mùýtùýáâl táâstèès môõthèèr.</w:t>
+        <w:t>t éëxcéëpt tóô sóô téëmpéër mûùtûùàäl tàästéës móôthéër.</w:t>
       </w:r>
       <w:r>
         <w:rPr>
@@ -116,7 +116,7 @@
           <w:cs w:val="0"/>
           <w:lang w:val="de-DE" w:eastAsia="zh-TW" w:bidi="ar-SA"/>
         </w:rPr>
-        <w:t>Ïntèèrèèstèèd cûýltíívåætèèd ííts côôntíínûýííng nôôw yèèt åærèè.</w:t>
+        <w:t>Întêërêëstêëd cûûltíîväâtêëd íîts cõöntíînûûíîng nõöw yêët äârêë.</w:t>
       </w:r>
       <w:r>
         <w:rPr>
@@ -190,7 +190,7 @@
           <w:cs w:val="0"/>
           <w:lang w:val="de-DE" w:eastAsia="zh-TW" w:bidi="ar-SA"/>
         </w:rPr>
-        <w:t>Öûút ïìntêèrêèstêèd ààccêèptààncêè òòûúr pààrtïìààlïìty ààffròòntïìng ûúnplêèààsàànt why ààdd.</w:t>
+        <w:t>Óûüt îïntêèrêèstêèd ãåccêèptãåncêè õòûür pãårtîïãålîïty ãåffrõòntîïng ûünplêèãåsãånt why ãådd.</w:t>
       </w:r>
       <w:r>
         <w:rPr>
@@ -264,7 +264,7 @@
           <w:cs w:val="0"/>
           <w:lang w:val="de-DE" w:eastAsia="zh-TW" w:bidi="ar-SA"/>
         </w:rPr>
-        <w:t>Ëstêêêêm gáærdêên mêên yêêt shy cóõûürsêê.</w:t>
+        <w:t>Éstéééém gáárdéén méén yéét shy còôúürséé.</w:t>
       </w:r>
       <w:r>
         <w:rPr>
@@ -338,7 +338,7 @@
           <w:cs w:val="0"/>
           <w:lang w:val="de-DE" w:eastAsia="zh-TW" w:bidi="ar-SA"/>
         </w:rPr>
-        <w:t>Cõônsüúltëéd üúp my tõôlëéràåbly sõômëétïìmëés pëérpëétüúàål õôh.</w:t>
+        <w:t>Cóônsúúltëéd úúp my tóôlëéràâbly sóômëétîìmëés pëérpëétúúàâl óôh.</w:t>
       </w:r>
       <w:r>
         <w:rPr>
@@ -412,7 +412,7 @@
           <w:cs w:val="0"/>
           <w:lang w:val="de-DE" w:eastAsia="zh-TW" w:bidi="ar-SA"/>
         </w:rPr>
-        <w:t>Ëxprëëssíîöón äåccëëptäåncëë íîmprùûdëëncëë päårtíîcùûläår häåd ëëäåt ùûnsäåtíîäåblëë.</w:t>
+        <w:t>Éxprèëssïïöón âáccèëptâáncèë ïïmprýüdèëncèë pâártïïcýülâár hâád èëâát ýünsâátïïâáblèë.</w:t>
       </w:r>
       <w:r>
         <w:rPr>
@@ -492,7 +492,7 @@
           <w:cs w:val="0"/>
           <w:lang w:val="de-DE" w:eastAsia="zh-TW" w:bidi="ar-SA"/>
         </w:rPr>
-        <w:t>Häàd dèênôôtîîng prôôpèêrly jôôîîntûùrèê yôôûù ôôccäàsîîôôn dîîrèêctly räàîîllèêry.</w:t>
+        <w:t>Häåd dëënóòtîîng próòpëërly jóòîîntúúrëë yóòúú óòccäåsîîóòn dîîrëëctly räåîîllëëry.</w:t>
       </w:r>
       <w:r>
         <w:rPr>
@@ -566,7 +566,7 @@
           <w:cs w:val="0"/>
           <w:lang w:val="de-DE" w:eastAsia="zh-TW" w:bidi="ar-SA"/>
         </w:rPr>
-        <w:t>În sãáîïd tõò õòf põòõòr fúúll bëë põòst fãácëë snúúg.</w:t>
+        <w:t>Ìn sààìíd tòõ òõf pòõòõr fûúll bèë pòõst fààcèë snûúg.</w:t>
       </w:r>
       <w:r>
         <w:rPr>
@@ -640,7 +640,7 @@
           <w:cs w:val="0"/>
           <w:lang w:val="de-DE" w:eastAsia="zh-TW" w:bidi="ar-SA"/>
         </w:rPr>
-        <w:t>Íntròõdùýcéèd íìmprùýdéèncéè séèéè sáãy ùýnpléèáãsíìng déèvòõnshíìréè áãccéèptáãncéè sòõn.</w:t>
+        <w:t>Íntróõdüûcèëd íìmprüûdèëncèë sèëèë sáæy üûnplèëáæsíìng dèëvóõnshíìrèë áæccèëptáæncèë sóõn.</w:t>
       </w:r>
       <w:r>
         <w:rPr>
@@ -714,7 +714,7 @@
           <w:cs w:val="0"/>
           <w:lang w:val="de-DE" w:eastAsia="zh-TW" w:bidi="ar-SA"/>
         </w:rPr>
-        <w:t>Êxèêtèêr lõóngèêr wîîsdõóm gååy nõór dèêsîîgn åågèê.</w:t>
+        <w:t>Êxèëtèër lõõngèër wíïsdõõm gâãy nõõr dèësíïgn âãgèë.</w:t>
       </w:r>
       <w:r>
         <w:rPr>
@@ -788,7 +788,7 @@
           <w:cs w:val="0"/>
           <w:lang w:val="de-DE" w:eastAsia="zh-TW" w:bidi="ar-SA"/>
         </w:rPr>
-        <w:t>Æm wëèàâthëèr tôô ëèntëèrëèd nôôrlàând nôô îìn shôôwîìng sëèrvîìcëè.</w:t>
+        <w:t>Âm wëëáâthëër tõö ëëntëërëëd nõörláând nõö íîn shõöwíîng sëërvíîcëë.</w:t>
       </w:r>
       <w:r>
         <w:rPr>
@@ -862,7 +862,7 @@
           <w:cs w:val="0"/>
           <w:lang w:val="de-DE" w:eastAsia="zh-TW" w:bidi="ar-SA"/>
         </w:rPr>
-        <w:t>Nôõr rèépèéáætèéd spèéáækíîng shy áæppèétíîtèé.</w:t>
+        <w:t>Nòôr rëépëéããtëéd spëéããkîìng shy ããppëétîìtëé.</w:t>
       </w:r>
       <w:r>
         <w:rPr>
@@ -936,7 +936,7 @@
           <w:cs w:val="0"/>
           <w:lang w:val="de-DE" w:eastAsia="zh-TW" w:bidi="ar-SA"/>
         </w:rPr>
-        <w:t>Éxcìîtëéd ìît háæstìîly áæn páæstùýrëé ìît ööbsëérvëé.</w:t>
+        <w:t>Êxcîítéëd îít häästîíly ään päästýûréë îít òöbséërvéë.</w:t>
       </w:r>
       <w:r>
         <w:rPr>
@@ -1010,7 +1010,7 @@
           <w:cs w:val="0"/>
           <w:lang w:val="de-DE" w:eastAsia="zh-TW" w:bidi="ar-SA"/>
         </w:rPr>
-        <w:t>Snùüg háánd hôôw dáárèè hèèrèè tôôôô.</w:t>
+        <w:t>Snùýg háând hóòw dáâréé hééréé tóòóò.</w:t>
       </w:r>
       <w:bookmarkStart w:id="0" w:name="_GoBack"/>
       <w:bookmarkEnd w:id="0"/>
